--- a/download/4.docx
+++ b/download/4.docx
@@ -19,8 +19,17 @@
         <w:rPr>
           <w:rFonts w:asciiTheme="minorHAnsi" w:hAnsiTheme="minorHAnsi" w:cstheme="minorHAnsi"/>
           <w:b/>
+          <w:bCs/>
         </w:rPr>
-        <w:t>Prvi</w:t>
+        <w:t>Č</w:t>
+      </w:r>
+      <w:r>
+        <w:rPr>
+          <w:rFonts w:asciiTheme="minorHAnsi" w:hAnsiTheme="minorHAnsi" w:cstheme="minorHAnsi"/>
+          <w:b/>
+          <w:bCs/>
+        </w:rPr>
+        <w:t>etvrti</w:t>
       </w:r>
       <w:proofErr w:type="spellEnd"/>
       <w:r>
@@ -289,6 +298,37 @@
                 <w:szCs w:val="20"/>
               </w:rPr>
             </w:pPr>
+            <w:proofErr w:type="spellStart"/>
+            <w:r>
+              <w:rPr>
+                <w:rFonts w:asciiTheme="minorHAnsi" w:hAnsiTheme="minorHAnsi" w:cstheme="minorHAnsi"/>
+                <w:b/>
+                <w:bCs/>
+                <w:sz w:val="20"/>
+                <w:szCs w:val="20"/>
+              </w:rPr>
+              <w:t>Prezime</w:t>
+            </w:r>
+            <w:proofErr w:type="spellEnd"/>
+          </w:p>
+        </w:tc>
+        <w:tc>
+          <w:tcPr>
+            <w:tcW w:w="2054" w:type="dxa"/>
+            <w:vAlign w:val="center"/>
+          </w:tcPr>
+          <w:p>
+            <w:pPr>
+              <w:spacing w:line="276" w:lineRule="auto"/>
+              <w:jc w:val="center"/>
+              <w:rPr>
+                <w:rFonts w:asciiTheme="minorHAnsi" w:hAnsiTheme="minorHAnsi" w:cstheme="minorHAnsi"/>
+                <w:b/>
+                <w:bCs/>
+                <w:sz w:val="20"/>
+                <w:szCs w:val="20"/>
+              </w:rPr>
+            </w:pPr>
             <w:r>
               <w:rPr>
                 <w:rFonts w:asciiTheme="minorHAnsi" w:hAnsiTheme="minorHAnsi" w:cstheme="minorHAnsi"/>
@@ -299,37 +339,6 @@
               </w:rPr>
               <w:t>Ime</w:t>
             </w:r>
-          </w:p>
-        </w:tc>
-        <w:tc>
-          <w:tcPr>
-            <w:tcW w:w="2054" w:type="dxa"/>
-            <w:vAlign w:val="center"/>
-          </w:tcPr>
-          <w:p>
-            <w:pPr>
-              <w:spacing w:line="276" w:lineRule="auto"/>
-              <w:jc w:val="center"/>
-              <w:rPr>
-                <w:rFonts w:asciiTheme="minorHAnsi" w:hAnsiTheme="minorHAnsi" w:cstheme="minorHAnsi"/>
-                <w:b/>
-                <w:bCs/>
-                <w:sz w:val="20"/>
-                <w:szCs w:val="20"/>
-              </w:rPr>
-            </w:pPr>
-            <w:proofErr w:type="spellStart"/>
-            <w:r>
-              <w:rPr>
-                <w:rFonts w:asciiTheme="minorHAnsi" w:hAnsiTheme="minorHAnsi" w:cstheme="minorHAnsi"/>
-                <w:b/>
-                <w:bCs/>
-                <w:sz w:val="20"/>
-                <w:szCs w:val="20"/>
-              </w:rPr>
-              <w:t>Prezime</w:t>
-            </w:r>
-            <w:proofErr w:type="spellEnd"/>
           </w:p>
         </w:tc>
       </w:tr>
@@ -2487,6 +2496,32 @@
                 <w:rFonts w:asciiTheme="minorHAnsi" w:hAnsiTheme="minorHAnsi" w:cstheme="minorHAnsi"/>
               </w:rPr>
             </w:pPr>
+            <w:proofErr w:type="spellStart"/>
+            <w:r>
+              <w:rPr>
+                <w:rFonts w:asciiTheme="minorHAnsi" w:hAnsiTheme="minorHAnsi" w:cstheme="minorHAnsi"/>
+                <w:b/>
+                <w:bCs/>
+                <w:sz w:val="20"/>
+                <w:szCs w:val="20"/>
+              </w:rPr>
+              <w:t>Prezime</w:t>
+            </w:r>
+            <w:proofErr w:type="spellEnd"/>
+          </w:p>
+        </w:tc>
+        <w:tc>
+          <w:tcPr>
+            <w:tcW w:w="2070" w:type="dxa"/>
+            <w:vAlign w:val="center"/>
+          </w:tcPr>
+          <w:p>
+            <w:pPr>
+              <w:jc w:val="center"/>
+              <w:rPr>
+                <w:rFonts w:asciiTheme="minorHAnsi" w:hAnsiTheme="minorHAnsi" w:cstheme="minorHAnsi"/>
+              </w:rPr>
+            </w:pPr>
             <w:r>
               <w:rPr>
                 <w:rFonts w:asciiTheme="minorHAnsi" w:hAnsiTheme="minorHAnsi" w:cstheme="minorHAnsi"/>
@@ -2497,21 +2532,6 @@
               </w:rPr>
               <w:t>Ime</w:t>
             </w:r>
-          </w:p>
-        </w:tc>
-        <w:tc>
-          <w:tcPr>
-            <w:tcW w:w="2070" w:type="dxa"/>
-            <w:vAlign w:val="center"/>
-          </w:tcPr>
-          <w:p>
-            <w:pPr>
-              <w:jc w:val="center"/>
-              <w:rPr>
-                <w:rFonts w:asciiTheme="minorHAnsi" w:hAnsiTheme="minorHAnsi" w:cstheme="minorHAnsi"/>
-              </w:rPr>
-            </w:pPr>
-            <w:proofErr w:type="spellStart"/>
             <w:r>
               <w:rPr>
                 <w:rFonts w:asciiTheme="minorHAnsi" w:hAnsiTheme="minorHAnsi" w:cstheme="minorHAnsi"/>
@@ -2520,9 +2540,8 @@
                 <w:sz w:val="20"/>
                 <w:szCs w:val="20"/>
               </w:rPr>
-              <w:t>Prezime</w:t>
-            </w:r>
-            <w:proofErr w:type="spellEnd"/>
+              <w:t xml:space="preserve"> </w:t>
+            </w:r>
           </w:p>
         </w:tc>
       </w:tr>
